--- a/Roulette Dokumente/Protokolle/Protokolle.docx
+++ b/Roulette Dokumente/Protokolle/Protokolle.docx
@@ -125,13 +125,6 @@
           <w:color w:val="1F4E79" w:themeColor="accent1" w:themeShade="80"/>
         </w:rPr>
         <w:tab/>
-      </w:r>
-      <w:r>
-        <w:rPr>
-          <w:rFonts w:cstheme="minorHAnsi"/>
-          <w:b/>
-          <w:color w:val="1F4E79" w:themeColor="accent1" w:themeShade="80"/>
-        </w:rPr>
         <w:t>Niko Poppen</w:t>
       </w:r>
       <w:r>
@@ -171,13 +164,6 @@
           <w:color w:val="1F4E79" w:themeColor="accent1" w:themeShade="80"/>
         </w:rPr>
         <w:tab/>
-      </w:r>
-      <w:r>
-        <w:rPr>
-          <w:rFonts w:cstheme="minorHAnsi"/>
-          <w:b/>
-          <w:color w:val="1F4E79" w:themeColor="accent1" w:themeShade="80"/>
-        </w:rPr>
         <w:t>Patrick Duda</w:t>
       </w:r>
       <w:r>
@@ -217,13 +203,6 @@
           <w:color w:val="1F4E79" w:themeColor="accent1" w:themeShade="80"/>
         </w:rPr>
         <w:tab/>
-      </w:r>
-      <w:r>
-        <w:rPr>
-          <w:rFonts w:cstheme="minorHAnsi"/>
-          <w:b/>
-          <w:color w:val="1F4E79" w:themeColor="accent1" w:themeShade="80"/>
-        </w:rPr>
         <w:t>Sebastian Koch</w:t>
       </w:r>
       <w:r>
@@ -245,10 +224,7 @@
         <w:t>1.</w:t>
       </w:r>
       <w:r>
-        <w:t xml:space="preserve">  </w:t>
-      </w:r>
-      <w:r>
-        <w:t>Niko Poppen</w:t>
+        <w:t xml:space="preserve">  Niko Poppen</w:t>
       </w:r>
     </w:p>
     <w:tbl>
@@ -573,6 +549,7 @@
                 <w:shd w:val="clear" w:color="auto" w:fill="FFFFFF"/>
               </w:rPr>
             </w:pPr>
+            <w:bookmarkStart w:id="0" w:name="_Hlk482203510"/>
             <w:r>
               <w:rPr>
                 <w:rFonts w:cstheme="minorHAnsi"/>
@@ -844,6 +821,7 @@
           </w:p>
         </w:tc>
       </w:tr>
+      <w:bookmarkEnd w:id="0"/>
       <w:tr>
         <w:tc>
           <w:tcPr>
@@ -1214,15 +1192,7 @@
                 <w:color w:val="24292E"/>
                 <w:shd w:val="clear" w:color="auto" w:fill="FFFFFF"/>
               </w:rPr>
-              <w:t>Überprüfung von Me</w:t>
-            </w:r>
-            <w:r>
-              <w:rPr>
-                <w:rFonts w:cstheme="minorHAnsi"/>
-                <w:color w:val="24292E"/>
-                <w:shd w:val="clear" w:color="auto" w:fill="FFFFFF"/>
-              </w:rPr>
-              <w:t>hrfachen (1 bis 12) eingeführt.</w:t>
+              <w:t>Überprüfung von Mehrfachen (1 bis 12) eingeführt.</w:t>
             </w:r>
           </w:p>
           <w:p>
@@ -1317,23 +1287,7 @@
                 <w:color w:val="24292E"/>
                 <w:shd w:val="clear" w:color="auto" w:fill="FFFFFF"/>
               </w:rPr>
-              <w:t xml:space="preserve">Abfangen von Fehlerhafter Überprüfung beim </w:t>
-            </w:r>
-            <w:r>
-              <w:rPr>
-                <w:rFonts w:cstheme="minorHAnsi"/>
-                <w:color w:val="24292E"/>
-                <w:shd w:val="clear" w:color="auto" w:fill="FFFFFF"/>
-              </w:rPr>
-              <w:t>Drücken</w:t>
-            </w:r>
-            <w:r>
-              <w:rPr>
-                <w:rFonts w:cstheme="minorHAnsi"/>
-                <w:color w:val="24292E"/>
-                <w:shd w:val="clear" w:color="auto" w:fill="FFFFFF"/>
-              </w:rPr>
-              <w:t xml:space="preserve"> auf Abbrechen</w:t>
+              <w:t>Abfangen von Fehlerhafter Überprüfung beim Drücken auf Abbrechen</w:t>
             </w:r>
           </w:p>
         </w:tc>
@@ -1406,23 +1360,7 @@
                 <w:color w:val="24292E"/>
                 <w:shd w:val="clear" w:color="auto" w:fill="FFFFFF"/>
               </w:rPr>
-              <w:t xml:space="preserve">Versucht die </w:t>
-            </w:r>
-            <w:r>
-              <w:rPr>
-                <w:rFonts w:cstheme="minorHAnsi"/>
-                <w:color w:val="24292E"/>
-                <w:shd w:val="clear" w:color="auto" w:fill="FFFFFF"/>
-              </w:rPr>
-              <w:t>Ausgabe</w:t>
-            </w:r>
-            <w:r>
-              <w:rPr>
-                <w:rFonts w:cstheme="minorHAnsi"/>
-                <w:color w:val="24292E"/>
-                <w:shd w:val="clear" w:color="auto" w:fill="FFFFFF"/>
-              </w:rPr>
-              <w:t xml:space="preserve"> per </w:t>
+              <w:t xml:space="preserve">Versucht die Ausgabe per </w:t>
             </w:r>
             <w:proofErr w:type="spellStart"/>
             <w:r>
@@ -1559,10 +1497,7 @@
         <w:t>.</w:t>
       </w:r>
       <w:r>
-        <w:t xml:space="preserve">  </w:t>
-      </w:r>
-      <w:r>
-        <w:t>Patrick duda</w:t>
+        <w:t xml:space="preserve">  Patrick duda</w:t>
       </w:r>
     </w:p>
     <w:tbl>
@@ -1851,17 +1786,7 @@
                 <w:szCs w:val="20"/>
                 <w:shd w:val="clear" w:color="auto" w:fill="FFFFFF"/>
               </w:rPr>
-              <w:t>Spie</w:t>
-            </w:r>
-            <w:r>
-              <w:rPr>
-                <w:rFonts w:cstheme="minorHAnsi"/>
-                <w:color w:val="24292E"/>
-                <w:sz w:val="20"/>
-                <w:szCs w:val="20"/>
-                <w:shd w:val="clear" w:color="auto" w:fill="FFFFFF"/>
-              </w:rPr>
-              <w:t>lfeld GUI in Java eingebunden</w:t>
+              <w:t>Spielfeld GUI in Java eingebunden</w:t>
             </w:r>
           </w:p>
           <w:p>
@@ -1886,27 +1811,7 @@
                 <w:szCs w:val="20"/>
                 <w:shd w:val="clear" w:color="auto" w:fill="FFFFFF"/>
               </w:rPr>
-              <w:t xml:space="preserve">Menu GUI und Spielfeld GUI </w:t>
-            </w:r>
-            <w:r>
-              <w:rPr>
-                <w:rFonts w:cstheme="minorHAnsi"/>
-                <w:color w:val="24292E"/>
-                <w:sz w:val="20"/>
-                <w:szCs w:val="20"/>
-                <w:shd w:val="clear" w:color="auto" w:fill="FFFFFF"/>
-              </w:rPr>
-              <w:t>miteinander</w:t>
-            </w:r>
-            <w:r>
-              <w:rPr>
-                <w:rFonts w:cstheme="minorHAnsi"/>
-                <w:color w:val="24292E"/>
-                <w:sz w:val="20"/>
-                <w:szCs w:val="20"/>
-                <w:shd w:val="clear" w:color="auto" w:fill="FFFFFF"/>
-              </w:rPr>
-              <w:t xml:space="preserve"> verbunden</w:t>
+              <w:t>Menu GUI und Spielfeld GUI miteinander verbunden</w:t>
             </w:r>
           </w:p>
           <w:p>
@@ -1931,27 +1836,7 @@
                 <w:szCs w:val="20"/>
                 <w:shd w:val="clear" w:color="auto" w:fill="FFFFFF"/>
               </w:rPr>
-              <w:t>G</w:t>
-            </w:r>
-            <w:r>
-              <w:rPr>
-                <w:rFonts w:cstheme="minorHAnsi"/>
-                <w:color w:val="24292E"/>
-                <w:sz w:val="20"/>
-                <w:szCs w:val="20"/>
-                <w:shd w:val="clear" w:color="auto" w:fill="FFFFFF"/>
-              </w:rPr>
-              <w:t>UI</w:t>
-            </w:r>
-            <w:r>
-              <w:rPr>
-                <w:rFonts w:cstheme="minorHAnsi"/>
-                <w:color w:val="24292E"/>
-                <w:sz w:val="20"/>
-                <w:szCs w:val="20"/>
-                <w:shd w:val="clear" w:color="auto" w:fill="FFFFFF"/>
-              </w:rPr>
-              <w:t xml:space="preserve"> für den Wetteinsatz erstellt</w:t>
+              <w:t>GUI für den Wetteinsatz erstellt</w:t>
             </w:r>
           </w:p>
           <w:p>
@@ -1976,17 +1861,7 @@
                 <w:szCs w:val="20"/>
                 <w:shd w:val="clear" w:color="auto" w:fill="FFFFFF"/>
               </w:rPr>
-              <w:t xml:space="preserve">Wetteinsatzfenster mit dem Spielfeld </w:t>
-            </w:r>
-            <w:r>
-              <w:rPr>
-                <w:rFonts w:cstheme="minorHAnsi"/>
-                <w:color w:val="24292E"/>
-                <w:sz w:val="20"/>
-                <w:szCs w:val="20"/>
-                <w:shd w:val="clear" w:color="auto" w:fill="FFFFFF"/>
-              </w:rPr>
-              <w:t>verbunden</w:t>
+              <w:t>Wetteinsatzfenster mit dem Spielfeld verbunden</w:t>
             </w:r>
           </w:p>
         </w:tc>
@@ -2942,7 +2817,6 @@
               <w:t xml:space="preserve">allen Buttons in der </w:t>
             </w:r>
             <w:proofErr w:type="spellStart"/>
-            <w:proofErr w:type="gramStart"/>
             <w:r>
               <w:rPr>
                 <w:rFonts w:cstheme="minorHAnsi"/>
@@ -2954,7 +2828,6 @@
               <w:t>game.fxml</w:t>
             </w:r>
             <w:proofErr w:type="spellEnd"/>
-            <w:proofErr w:type="gramEnd"/>
             <w:r>
               <w:rPr>
                 <w:rFonts w:cstheme="minorHAnsi"/>
@@ -3014,7 +2887,6 @@
               <w:t xml:space="preserve">allen Buttons in der </w:t>
             </w:r>
             <w:proofErr w:type="spellStart"/>
-            <w:proofErr w:type="gramStart"/>
             <w:r>
               <w:rPr>
                 <w:rFonts w:cstheme="minorHAnsi"/>
@@ -3026,7 +2898,6 @@
               <w:t>game.fxml</w:t>
             </w:r>
             <w:proofErr w:type="spellEnd"/>
-            <w:proofErr w:type="gramEnd"/>
             <w:r>
               <w:rPr>
                 <w:rFonts w:cstheme="minorHAnsi"/>
@@ -3814,8 +3685,6 @@
               </w:rPr>
               <w:t xml:space="preserve"> readme.md in</w:t>
             </w:r>
-            <w:bookmarkStart w:id="0" w:name="_GoBack"/>
-            <w:bookmarkEnd w:id="0"/>
             <w:r>
               <w:rPr>
                 <w:rFonts w:cstheme="minorHAnsi"/>
@@ -4604,7 +4473,6 @@
               </w:rPr>
             </w:pPr>
             <w:proofErr w:type="spellStart"/>
-            <w:proofErr w:type="gramStart"/>
             <w:r>
               <w:rPr>
                 <w:rFonts w:cstheme="minorHAnsi"/>
@@ -4616,7 +4484,6 @@
               <w:t>game.fxml</w:t>
             </w:r>
             <w:proofErr w:type="spellEnd"/>
-            <w:proofErr w:type="gramEnd"/>
             <w:r>
               <w:rPr>
                 <w:rFonts w:cstheme="minorHAnsi"/>
@@ -5419,29 +5286,7 @@
                 <w:szCs w:val="20"/>
                 <w:shd w:val="clear" w:color="auto" w:fill="FFFFFF"/>
               </w:rPr>
-              <w:t xml:space="preserve">Anzahlabfrage für den Demo-Modus verbessert (jetzt können nur noch Zahlen eingegeben werden und nichts </w:t>
-            </w:r>
-            <w:proofErr w:type="gramStart"/>
-            <w:r>
-              <w:rPr>
-                <w:rFonts w:cstheme="minorHAnsi"/>
-                <w:color w:val="24292E"/>
-                <w:sz w:val="20"/>
-                <w:szCs w:val="20"/>
-                <w:shd w:val="clear" w:color="auto" w:fill="FFFFFF"/>
-              </w:rPr>
-              <w:t>anderes</w:t>
-            </w:r>
-            <w:proofErr w:type="gramEnd"/>
-            <w:r>
-              <w:rPr>
-                <w:rFonts w:cstheme="minorHAnsi"/>
-                <w:color w:val="24292E"/>
-                <w:sz w:val="20"/>
-                <w:szCs w:val="20"/>
-                <w:shd w:val="clear" w:color="auto" w:fill="FFFFFF"/>
-              </w:rPr>
-              <w:t xml:space="preserve"> mehr (Auch unbekannte Sonderzeichen). Und falls </w:t>
+              <w:t xml:space="preserve">Anzahlabfrage für den Demo-Modus verbessert (jetzt können nur noch Zahlen eingegeben werden und nichts anderes mehr (Auch unbekannte Sonderzeichen). Und falls </w:t>
             </w:r>
             <w:r>
               <w:rPr>
@@ -5645,6 +5490,93 @@
                 <w:shd w:val="clear" w:color="auto" w:fill="FFFFFF"/>
               </w:rPr>
               <w:t>Niko Poppens und meine Protokolle in ein Dokument zusammengefasst</w:t>
+            </w:r>
+          </w:p>
+        </w:tc>
+      </w:tr>
+      <w:tr>
+        <w:tc>
+          <w:tcPr>
+            <w:tcW w:w="1206" w:type="dxa"/>
+          </w:tcPr>
+          <w:p>
+            <w:pPr>
+              <w:jc w:val="center"/>
+              <w:rPr>
+                <w:rFonts w:cstheme="minorHAnsi"/>
+                <w:color w:val="24292E"/>
+                <w:sz w:val="20"/>
+                <w:szCs w:val="20"/>
+                <w:shd w:val="clear" w:color="auto" w:fill="FFFFFF"/>
+              </w:rPr>
+            </w:pPr>
+            <w:r>
+              <w:rPr>
+                <w:rFonts w:cstheme="minorHAnsi"/>
+                <w:color w:val="24292E"/>
+                <w:sz w:val="20"/>
+                <w:szCs w:val="20"/>
+                <w:shd w:val="clear" w:color="auto" w:fill="FFFFFF"/>
+              </w:rPr>
+              <w:t>10.05.2017</w:t>
+            </w:r>
+          </w:p>
+        </w:tc>
+        <w:tc>
+          <w:tcPr>
+            <w:tcW w:w="2050" w:type="dxa"/>
+          </w:tcPr>
+          <w:p>
+            <w:pPr>
+              <w:jc w:val="center"/>
+              <w:rPr>
+                <w:rFonts w:cstheme="minorHAnsi"/>
+                <w:color w:val="24292E"/>
+                <w:sz w:val="20"/>
+                <w:szCs w:val="20"/>
+                <w:shd w:val="clear" w:color="auto" w:fill="FFFFFF"/>
+              </w:rPr>
+            </w:pPr>
+            <w:r>
+              <w:rPr>
+                <w:rFonts w:cstheme="minorHAnsi"/>
+                <w:color w:val="24292E"/>
+                <w:sz w:val="20"/>
+                <w:szCs w:val="20"/>
+                <w:shd w:val="clear" w:color="auto" w:fill="FFFFFF"/>
+              </w:rPr>
+              <w:t>3h</w:t>
+            </w:r>
+          </w:p>
+        </w:tc>
+        <w:tc>
+          <w:tcPr>
+            <w:tcW w:w="5806" w:type="dxa"/>
+          </w:tcPr>
+          <w:p>
+            <w:pPr>
+              <w:pStyle w:val="Listenabsatz"/>
+              <w:numPr>
+                <w:ilvl w:val="0"/>
+                <w:numId w:val="7"/>
+              </w:numPr>
+              <w:rPr>
+                <w:rFonts w:cstheme="minorHAnsi"/>
+                <w:color w:val="24292E"/>
+                <w:sz w:val="20"/>
+                <w:szCs w:val="20"/>
+                <w:shd w:val="clear" w:color="auto" w:fill="FFFFFF"/>
+              </w:rPr>
+            </w:pPr>
+            <w:r>
+              <w:rPr>
+                <w:rFonts w:cstheme="minorHAnsi"/>
+                <w:color w:val="24292E"/>
+                <w:sz w:val="20"/>
+                <w:szCs w:val="20"/>
+                <w:shd w:val="clear" w:color="auto" w:fill="FFFFFF"/>
+              </w:rPr>
+              <w:t>Anmeldelabel Bug behoben</w:t>
             </w:r>
           </w:p>
         </w:tc>
@@ -5662,10 +5594,7 @@
         <w:t>.</w:t>
       </w:r>
       <w:r>
-        <w:t xml:space="preserve">  </w:t>
-      </w:r>
-      <w:r>
-        <w:t>Sebastian Koch</w:t>
+        <w:t xml:space="preserve">  Sebastian Koch</w:t>
       </w:r>
     </w:p>
     <w:tbl>
@@ -5675,14 +5604,14 @@
         <w:tblLook w:val="04A0" w:firstRow="1" w:lastRow="0" w:firstColumn="1" w:lastColumn="0" w:noHBand="0" w:noVBand="1"/>
       </w:tblPr>
       <w:tblGrid>
-        <w:gridCol w:w="1129"/>
-        <w:gridCol w:w="1276"/>
-        <w:gridCol w:w="6657"/>
+        <w:gridCol w:w="1220"/>
+        <w:gridCol w:w="1610"/>
+        <w:gridCol w:w="6232"/>
       </w:tblGrid>
       <w:tr>
         <w:tc>
           <w:tcPr>
-            <w:tcW w:w="1129" w:type="dxa"/>
+            <w:tcW w:w="1220" w:type="dxa"/>
           </w:tcPr>
           <w:p>
             <w:pPr>
@@ -5703,7 +5632,7 @@
         </w:tc>
         <w:tc>
           <w:tcPr>
-            <w:tcW w:w="1276" w:type="dxa"/>
+            <w:tcW w:w="1610" w:type="dxa"/>
           </w:tcPr>
           <w:p>
             <w:pPr>
@@ -5739,7 +5668,7 @@
         </w:tc>
         <w:tc>
           <w:tcPr>
-            <w:tcW w:w="6657" w:type="dxa"/>
+            <w:tcW w:w="6232" w:type="dxa"/>
           </w:tcPr>
           <w:p>
             <w:pPr>
@@ -5762,33 +5691,65 @@
       <w:tr>
         <w:tc>
           <w:tcPr>
-            <w:tcW w:w="1129" w:type="dxa"/>
-          </w:tcPr>
-          <w:p>
-            <w:pPr>
-              <w:jc w:val="center"/>
-              <w:rPr>
-                <w:lang w:eastAsia="de-DE"/>
-              </w:rPr>
-            </w:pPr>
-          </w:p>
-        </w:tc>
-        <w:tc>
-          <w:tcPr>
-            <w:tcW w:w="1276" w:type="dxa"/>
-          </w:tcPr>
-          <w:p>
-            <w:pPr>
-              <w:jc w:val="center"/>
-              <w:rPr>
-                <w:lang w:eastAsia="de-DE"/>
-              </w:rPr>
-            </w:pPr>
-          </w:p>
-        </w:tc>
-        <w:tc>
-          <w:tcPr>
-            <w:tcW w:w="6657" w:type="dxa"/>
+            <w:tcW w:w="1220" w:type="dxa"/>
+          </w:tcPr>
+          <w:p>
+            <w:pPr>
+              <w:jc w:val="center"/>
+              <w:rPr>
+                <w:lang w:eastAsia="de-DE"/>
+              </w:rPr>
+            </w:pPr>
+            <w:r>
+              <w:rPr>
+                <w:lang w:eastAsia="de-DE"/>
+              </w:rPr>
+              <w:t>24.</w:t>
+            </w:r>
+            <w:r>
+              <w:rPr>
+                <w:lang w:eastAsia="de-DE"/>
+              </w:rPr>
+              <w:t>0</w:t>
+            </w:r>
+            <w:r>
+              <w:rPr>
+                <w:lang w:eastAsia="de-DE"/>
+              </w:rPr>
+              <w:t>2.2017</w:t>
+            </w:r>
+          </w:p>
+          <w:p>
+            <w:pPr>
+              <w:jc w:val="center"/>
+              <w:rPr>
+                <w:lang w:eastAsia="de-DE"/>
+              </w:rPr>
+            </w:pPr>
+          </w:p>
+        </w:tc>
+        <w:tc>
+          <w:tcPr>
+            <w:tcW w:w="1610" w:type="dxa"/>
+          </w:tcPr>
+          <w:p>
+            <w:pPr>
+              <w:jc w:val="center"/>
+              <w:rPr>
+                <w:lang w:eastAsia="de-DE"/>
+              </w:rPr>
+            </w:pPr>
+            <w:r>
+              <w:rPr>
+                <w:lang w:eastAsia="de-DE"/>
+              </w:rPr>
+              <w:t>3,5h</w:t>
+            </w:r>
+          </w:p>
+        </w:tc>
+        <w:tc>
+          <w:tcPr>
+            <w:tcW w:w="6232" w:type="dxa"/>
           </w:tcPr>
           <w:p>
             <w:pPr>
@@ -5801,6 +5762,659 @@
                 <w:lang w:eastAsia="de-DE"/>
               </w:rPr>
             </w:pPr>
+            <w:r>
+              <w:rPr>
+                <w:lang w:eastAsia="de-DE"/>
+              </w:rPr>
+              <w:t>Lastenheft geschrieben</w:t>
+            </w:r>
+          </w:p>
+        </w:tc>
+      </w:tr>
+      <w:tr>
+        <w:trPr>
+          <w:trHeight w:val="188"/>
+        </w:trPr>
+        <w:tc>
+          <w:tcPr>
+            <w:tcW w:w="1220" w:type="dxa"/>
+          </w:tcPr>
+          <w:p>
+            <w:pPr>
+              <w:jc w:val="center"/>
+              <w:rPr>
+                <w:rFonts w:cstheme="minorHAnsi"/>
+                <w:color w:val="24292E"/>
+                <w:shd w:val="clear" w:color="auto" w:fill="FFFFFF"/>
+              </w:rPr>
+            </w:pPr>
+            <w:r>
+              <w:rPr>
+                <w:rFonts w:cstheme="minorHAnsi"/>
+                <w:color w:val="24292E"/>
+                <w:shd w:val="clear" w:color="auto" w:fill="FFFFFF"/>
+              </w:rPr>
+              <w:t>10.</w:t>
+            </w:r>
+            <w:r>
+              <w:rPr>
+                <w:rFonts w:cstheme="minorHAnsi"/>
+                <w:color w:val="24292E"/>
+                <w:shd w:val="clear" w:color="auto" w:fill="FFFFFF"/>
+              </w:rPr>
+              <w:t>0</w:t>
+            </w:r>
+            <w:r>
+              <w:rPr>
+                <w:rFonts w:cstheme="minorHAnsi"/>
+                <w:color w:val="24292E"/>
+                <w:shd w:val="clear" w:color="auto" w:fill="FFFFFF"/>
+              </w:rPr>
+              <w:t>3.2017</w:t>
+            </w:r>
+          </w:p>
+        </w:tc>
+        <w:tc>
+          <w:tcPr>
+            <w:tcW w:w="1610" w:type="dxa"/>
+          </w:tcPr>
+          <w:p>
+            <w:pPr>
+              <w:jc w:val="center"/>
+              <w:rPr>
+                <w:lang w:eastAsia="de-DE"/>
+              </w:rPr>
+            </w:pPr>
+            <w:r>
+              <w:rPr>
+                <w:lang w:eastAsia="de-DE"/>
+              </w:rPr>
+              <w:t>90 min</w:t>
+            </w:r>
+          </w:p>
+        </w:tc>
+        <w:tc>
+          <w:tcPr>
+            <w:tcW w:w="6232" w:type="dxa"/>
+          </w:tcPr>
+          <w:p>
+            <w:pPr>
+              <w:pStyle w:val="Listenabsatz"/>
+              <w:numPr>
+                <w:ilvl w:val="0"/>
+                <w:numId w:val="5"/>
+              </w:numPr>
+              <w:rPr>
+                <w:lang w:eastAsia="de-DE"/>
+              </w:rPr>
+            </w:pPr>
+            <w:r>
+              <w:rPr>
+                <w:lang w:eastAsia="de-DE"/>
+              </w:rPr>
+              <w:t xml:space="preserve">Datenbank Java-MySQL: Recherche </w:t>
+            </w:r>
+          </w:p>
+        </w:tc>
+      </w:tr>
+      <w:tr>
+        <w:tc>
+          <w:tcPr>
+            <w:tcW w:w="1220" w:type="dxa"/>
+          </w:tcPr>
+          <w:p>
+            <w:pPr>
+              <w:jc w:val="center"/>
+              <w:rPr>
+                <w:rFonts w:cstheme="minorHAnsi"/>
+                <w:color w:val="24292E"/>
+                <w:shd w:val="clear" w:color="auto" w:fill="FFFFFF"/>
+              </w:rPr>
+            </w:pPr>
+            <w:r>
+              <w:rPr>
+                <w:rFonts w:cstheme="minorHAnsi"/>
+                <w:color w:val="24292E"/>
+                <w:shd w:val="clear" w:color="auto" w:fill="FFFFFF"/>
+              </w:rPr>
+              <w:t>14.03.2017</w:t>
+            </w:r>
+          </w:p>
+        </w:tc>
+        <w:tc>
+          <w:tcPr>
+            <w:tcW w:w="1610" w:type="dxa"/>
+          </w:tcPr>
+          <w:p>
+            <w:pPr>
+              <w:jc w:val="center"/>
+              <w:rPr>
+                <w:lang w:eastAsia="de-DE"/>
+              </w:rPr>
+            </w:pPr>
+            <w:r>
+              <w:rPr>
+                <w:lang w:eastAsia="de-DE"/>
+              </w:rPr>
+              <w:t>90 min</w:t>
+            </w:r>
+          </w:p>
+        </w:tc>
+        <w:tc>
+          <w:tcPr>
+            <w:tcW w:w="6232" w:type="dxa"/>
+          </w:tcPr>
+          <w:p>
+            <w:pPr>
+              <w:pStyle w:val="Listenabsatz"/>
+              <w:numPr>
+                <w:ilvl w:val="0"/>
+                <w:numId w:val="5"/>
+              </w:numPr>
+              <w:rPr>
+                <w:lang w:eastAsia="de-DE"/>
+              </w:rPr>
+            </w:pPr>
+            <w:r>
+              <w:rPr>
+                <w:lang w:eastAsia="de-DE"/>
+              </w:rPr>
+              <w:t>Berichte Entwürfe Erstellen</w:t>
+            </w:r>
+          </w:p>
+          <w:p>
+            <w:pPr>
+              <w:pStyle w:val="Listenabsatz"/>
+              <w:numPr>
+                <w:ilvl w:val="0"/>
+                <w:numId w:val="5"/>
+              </w:numPr>
+              <w:rPr>
+                <w:lang w:eastAsia="de-DE"/>
+              </w:rPr>
+            </w:pPr>
+            <w:r>
+              <w:rPr>
+                <w:lang w:eastAsia="de-DE"/>
+              </w:rPr>
+              <w:t>Versuch Datenbank Online zu verbinden</w:t>
+            </w:r>
+          </w:p>
+        </w:tc>
+      </w:tr>
+      <w:tr>
+        <w:tc>
+          <w:tcPr>
+            <w:tcW w:w="1220" w:type="dxa"/>
+          </w:tcPr>
+          <w:p>
+            <w:pPr>
+              <w:jc w:val="center"/>
+              <w:rPr>
+                <w:rFonts w:cstheme="minorHAnsi"/>
+                <w:color w:val="24292E"/>
+                <w:shd w:val="clear" w:color="auto" w:fill="FFFFFF"/>
+              </w:rPr>
+            </w:pPr>
+            <w:r>
+              <w:rPr>
+                <w:rFonts w:cstheme="minorHAnsi"/>
+                <w:color w:val="24292E"/>
+                <w:shd w:val="clear" w:color="auto" w:fill="FFFFFF"/>
+              </w:rPr>
+              <w:t>17.03.2017</w:t>
+            </w:r>
+          </w:p>
+        </w:tc>
+        <w:tc>
+          <w:tcPr>
+            <w:tcW w:w="1610" w:type="dxa"/>
+          </w:tcPr>
+          <w:p>
+            <w:pPr>
+              <w:jc w:val="center"/>
+              <w:rPr>
+                <w:lang w:eastAsia="de-DE"/>
+              </w:rPr>
+            </w:pPr>
+            <w:r>
+              <w:rPr>
+                <w:lang w:eastAsia="de-DE"/>
+              </w:rPr>
+              <w:t>90 min</w:t>
+            </w:r>
+          </w:p>
+        </w:tc>
+        <w:tc>
+          <w:tcPr>
+            <w:tcW w:w="6232" w:type="dxa"/>
+          </w:tcPr>
+          <w:p>
+            <w:pPr>
+              <w:pStyle w:val="Listenabsatz"/>
+              <w:numPr>
+                <w:ilvl w:val="0"/>
+                <w:numId w:val="5"/>
+              </w:numPr>
+              <w:rPr>
+                <w:lang w:eastAsia="de-DE"/>
+              </w:rPr>
+            </w:pPr>
+            <w:r>
+              <w:rPr>
+                <w:lang w:eastAsia="de-DE"/>
+              </w:rPr>
+              <w:t>Versuch Datenbank Online zu verbinden</w:t>
+            </w:r>
+          </w:p>
+        </w:tc>
+      </w:tr>
+      <w:tr>
+        <w:tc>
+          <w:tcPr>
+            <w:tcW w:w="1220" w:type="dxa"/>
+          </w:tcPr>
+          <w:p>
+            <w:pPr>
+              <w:jc w:val="center"/>
+              <w:rPr>
+                <w:rFonts w:cstheme="minorHAnsi"/>
+                <w:color w:val="24292E"/>
+                <w:shd w:val="clear" w:color="auto" w:fill="FFFFFF"/>
+              </w:rPr>
+            </w:pPr>
+            <w:r>
+              <w:rPr>
+                <w:rFonts w:cstheme="minorHAnsi"/>
+                <w:color w:val="24292E"/>
+                <w:shd w:val="clear" w:color="auto" w:fill="FFFFFF"/>
+              </w:rPr>
+              <w:t>15.04.2017</w:t>
+            </w:r>
+          </w:p>
+        </w:tc>
+        <w:tc>
+          <w:tcPr>
+            <w:tcW w:w="1610" w:type="dxa"/>
+          </w:tcPr>
+          <w:p>
+            <w:pPr>
+              <w:jc w:val="center"/>
+              <w:rPr>
+                <w:lang w:eastAsia="de-DE"/>
+              </w:rPr>
+            </w:pPr>
+            <w:r>
+              <w:rPr>
+                <w:lang w:eastAsia="de-DE"/>
+              </w:rPr>
+              <w:t>4 h</w:t>
+            </w:r>
+          </w:p>
+        </w:tc>
+        <w:tc>
+          <w:tcPr>
+            <w:tcW w:w="6232" w:type="dxa"/>
+          </w:tcPr>
+          <w:p>
+            <w:pPr>
+              <w:pStyle w:val="Listenabsatz"/>
+              <w:numPr>
+                <w:ilvl w:val="0"/>
+                <w:numId w:val="5"/>
+              </w:numPr>
+              <w:rPr>
+                <w:lang w:eastAsia="de-DE"/>
+              </w:rPr>
+            </w:pPr>
+            <w:r>
+              <w:rPr>
+                <w:lang w:eastAsia="de-DE"/>
+              </w:rPr>
+              <w:t>Datenbank: Benutzer Funktion</w:t>
+            </w:r>
+          </w:p>
+        </w:tc>
+      </w:tr>
+      <w:tr>
+        <w:tc>
+          <w:tcPr>
+            <w:tcW w:w="1220" w:type="dxa"/>
+          </w:tcPr>
+          <w:p>
+            <w:pPr>
+              <w:jc w:val="center"/>
+              <w:rPr>
+                <w:rFonts w:cstheme="minorHAnsi"/>
+                <w:color w:val="24292E"/>
+                <w:shd w:val="clear" w:color="auto" w:fill="FFFFFF"/>
+              </w:rPr>
+            </w:pPr>
+            <w:r>
+              <w:rPr>
+                <w:rFonts w:cstheme="minorHAnsi"/>
+                <w:color w:val="24292E"/>
+                <w:shd w:val="clear" w:color="auto" w:fill="FFFFFF"/>
+              </w:rPr>
+              <w:t>07.05.2017</w:t>
+            </w:r>
+          </w:p>
+        </w:tc>
+        <w:tc>
+          <w:tcPr>
+            <w:tcW w:w="1610" w:type="dxa"/>
+          </w:tcPr>
+          <w:p>
+            <w:pPr>
+              <w:jc w:val="center"/>
+              <w:rPr>
+                <w:lang w:eastAsia="de-DE"/>
+              </w:rPr>
+            </w:pPr>
+            <w:r>
+              <w:rPr>
+                <w:lang w:eastAsia="de-DE"/>
+              </w:rPr>
+              <w:t>4h</w:t>
+            </w:r>
+          </w:p>
+        </w:tc>
+        <w:tc>
+          <w:tcPr>
+            <w:tcW w:w="6232" w:type="dxa"/>
+          </w:tcPr>
+          <w:p>
+            <w:pPr>
+              <w:pStyle w:val="Listenabsatz"/>
+              <w:numPr>
+                <w:ilvl w:val="0"/>
+                <w:numId w:val="5"/>
+              </w:numPr>
+              <w:rPr>
+                <w:lang w:eastAsia="de-DE"/>
+              </w:rPr>
+            </w:pPr>
+            <w:r>
+              <w:rPr>
+                <w:lang w:eastAsia="de-DE"/>
+              </w:rPr>
+              <w:t>Datenbank: Benutzer Funktion</w:t>
+            </w:r>
+          </w:p>
+          <w:p>
+            <w:pPr>
+              <w:pStyle w:val="Listenabsatz"/>
+              <w:numPr>
+                <w:ilvl w:val="0"/>
+                <w:numId w:val="5"/>
+              </w:numPr>
+              <w:rPr>
+                <w:lang w:eastAsia="de-DE"/>
+              </w:rPr>
+            </w:pPr>
+            <w:r>
+              <w:rPr>
+                <w:lang w:eastAsia="de-DE"/>
+              </w:rPr>
+              <w:t>Datenbank: Guthaben</w:t>
+            </w:r>
+          </w:p>
+        </w:tc>
+      </w:tr>
+      <w:tr>
+        <w:tc>
+          <w:tcPr>
+            <w:tcW w:w="1220" w:type="dxa"/>
+          </w:tcPr>
+          <w:p>
+            <w:pPr>
+              <w:jc w:val="center"/>
+              <w:rPr>
+                <w:rFonts w:cstheme="minorHAnsi"/>
+                <w:color w:val="24292E"/>
+                <w:shd w:val="clear" w:color="auto" w:fill="FFFFFF"/>
+              </w:rPr>
+            </w:pPr>
+            <w:r>
+              <w:rPr>
+                <w:rFonts w:cstheme="minorHAnsi"/>
+                <w:color w:val="24292E"/>
+                <w:shd w:val="clear" w:color="auto" w:fill="FFFFFF"/>
+              </w:rPr>
+              <w:t>08.05.2017</w:t>
+            </w:r>
+          </w:p>
+        </w:tc>
+        <w:tc>
+          <w:tcPr>
+            <w:tcW w:w="1610" w:type="dxa"/>
+          </w:tcPr>
+          <w:p>
+            <w:pPr>
+              <w:jc w:val="center"/>
+              <w:rPr>
+                <w:lang w:eastAsia="de-DE"/>
+              </w:rPr>
+            </w:pPr>
+            <w:r>
+              <w:rPr>
+                <w:lang w:eastAsia="de-DE"/>
+              </w:rPr>
+              <w:t>2,5 h</w:t>
+            </w:r>
+          </w:p>
+        </w:tc>
+        <w:tc>
+          <w:tcPr>
+            <w:tcW w:w="6232" w:type="dxa"/>
+          </w:tcPr>
+          <w:p>
+            <w:pPr>
+              <w:pStyle w:val="Listenabsatz"/>
+              <w:numPr>
+                <w:ilvl w:val="0"/>
+                <w:numId w:val="5"/>
+              </w:numPr>
+              <w:rPr>
+                <w:lang w:eastAsia="de-DE"/>
+              </w:rPr>
+            </w:pPr>
+            <w:r>
+              <w:rPr>
+                <w:lang w:eastAsia="de-DE"/>
+              </w:rPr>
+              <w:t>Datenbank: Registrierung Funktion</w:t>
+            </w:r>
+          </w:p>
+        </w:tc>
+      </w:tr>
+      <w:tr>
+        <w:tc>
+          <w:tcPr>
+            <w:tcW w:w="1220" w:type="dxa"/>
+          </w:tcPr>
+          <w:p>
+            <w:pPr>
+              <w:jc w:val="center"/>
+              <w:rPr>
+                <w:rFonts w:cstheme="minorHAnsi"/>
+                <w:color w:val="24292E"/>
+                <w:shd w:val="clear" w:color="auto" w:fill="FFFFFF"/>
+              </w:rPr>
+            </w:pPr>
+            <w:r>
+              <w:rPr>
+                <w:rFonts w:cstheme="minorHAnsi"/>
+                <w:color w:val="24292E"/>
+                <w:shd w:val="clear" w:color="auto" w:fill="FFFFFF"/>
+              </w:rPr>
+              <w:t>09.05.2017</w:t>
+            </w:r>
+          </w:p>
+        </w:tc>
+        <w:tc>
+          <w:tcPr>
+            <w:tcW w:w="1610" w:type="dxa"/>
+          </w:tcPr>
+          <w:p>
+            <w:pPr>
+              <w:jc w:val="center"/>
+              <w:rPr>
+                <w:lang w:eastAsia="de-DE"/>
+              </w:rPr>
+            </w:pPr>
+            <w:r>
+              <w:rPr>
+                <w:lang w:eastAsia="de-DE"/>
+              </w:rPr>
+              <w:t>4,5 h</w:t>
+            </w:r>
+          </w:p>
+        </w:tc>
+        <w:tc>
+          <w:tcPr>
+            <w:tcW w:w="6232" w:type="dxa"/>
+          </w:tcPr>
+          <w:p>
+            <w:pPr>
+              <w:pStyle w:val="Listenabsatz"/>
+              <w:numPr>
+                <w:ilvl w:val="0"/>
+                <w:numId w:val="5"/>
+              </w:numPr>
+              <w:rPr>
+                <w:lang w:eastAsia="de-DE"/>
+              </w:rPr>
+            </w:pPr>
+            <w:r>
+              <w:rPr>
+                <w:lang w:eastAsia="de-DE"/>
+              </w:rPr>
+              <w:t>Datenbank: Registrierung Funktion</w:t>
+            </w:r>
+          </w:p>
+          <w:p>
+            <w:pPr>
+              <w:pStyle w:val="Listenabsatz"/>
+              <w:numPr>
+                <w:ilvl w:val="0"/>
+                <w:numId w:val="5"/>
+              </w:numPr>
+              <w:rPr>
+                <w:lang w:eastAsia="de-DE"/>
+              </w:rPr>
+            </w:pPr>
+            <w:r>
+              <w:rPr>
+                <w:lang w:eastAsia="de-DE"/>
+              </w:rPr>
+              <w:t>Datenbank: Guthaben</w:t>
+            </w:r>
+          </w:p>
+          <w:p>
+            <w:pPr>
+              <w:pStyle w:val="Listenabsatz"/>
+              <w:numPr>
+                <w:ilvl w:val="0"/>
+                <w:numId w:val="5"/>
+              </w:numPr>
+              <w:rPr>
+                <w:lang w:eastAsia="de-DE"/>
+              </w:rPr>
+            </w:pPr>
+            <w:r>
+              <w:rPr>
+                <w:lang w:eastAsia="de-DE"/>
+              </w:rPr>
+              <w:t>Datenbank: Benutzer Funktion</w:t>
+            </w:r>
+          </w:p>
+        </w:tc>
+      </w:tr>
+      <w:tr>
+        <w:tc>
+          <w:tcPr>
+            <w:tcW w:w="1220" w:type="dxa"/>
+          </w:tcPr>
+          <w:p>
+            <w:pPr>
+              <w:jc w:val="center"/>
+              <w:rPr>
+                <w:rFonts w:cstheme="minorHAnsi"/>
+                <w:color w:val="24292E"/>
+                <w:shd w:val="clear" w:color="auto" w:fill="FFFFFF"/>
+              </w:rPr>
+            </w:pPr>
+            <w:r>
+              <w:rPr>
+                <w:rFonts w:cstheme="minorHAnsi"/>
+                <w:color w:val="24292E"/>
+                <w:shd w:val="clear" w:color="auto" w:fill="FFFFFF"/>
+              </w:rPr>
+              <w:t>10.05.2017</w:t>
+            </w:r>
+          </w:p>
+        </w:tc>
+        <w:tc>
+          <w:tcPr>
+            <w:tcW w:w="1610" w:type="dxa"/>
+          </w:tcPr>
+          <w:p>
+            <w:pPr>
+              <w:jc w:val="center"/>
+              <w:rPr>
+                <w:lang w:eastAsia="de-DE"/>
+              </w:rPr>
+            </w:pPr>
+            <w:r>
+              <w:rPr>
+                <w:lang w:eastAsia="de-DE"/>
+              </w:rPr>
+              <w:t>1,5 h</w:t>
+            </w:r>
+          </w:p>
+        </w:tc>
+        <w:tc>
+          <w:tcPr>
+            <w:tcW w:w="6232" w:type="dxa"/>
+          </w:tcPr>
+          <w:p>
+            <w:pPr>
+              <w:pStyle w:val="Listenabsatz"/>
+              <w:numPr>
+                <w:ilvl w:val="0"/>
+                <w:numId w:val="5"/>
+              </w:numPr>
+              <w:rPr>
+                <w:lang w:eastAsia="de-DE"/>
+              </w:rPr>
+            </w:pPr>
+            <w:r>
+              <w:rPr>
+                <w:lang w:eastAsia="de-DE"/>
+              </w:rPr>
+              <w:t>Berichte</w:t>
+            </w:r>
+          </w:p>
+          <w:p>
+            <w:pPr>
+              <w:pStyle w:val="Listenabsatz"/>
+              <w:numPr>
+                <w:ilvl w:val="0"/>
+                <w:numId w:val="5"/>
+              </w:numPr>
+              <w:rPr>
+                <w:lang w:eastAsia="de-DE"/>
+              </w:rPr>
+            </w:pPr>
+            <w:r>
+              <w:rPr>
+                <w:lang w:eastAsia="de-DE"/>
+              </w:rPr>
+              <w:t>Datenbank: Tabelle erstellen wenn nicht existiert</w:t>
+            </w:r>
+            <w:bookmarkStart w:id="1" w:name="_GoBack"/>
+            <w:bookmarkEnd w:id="1"/>
           </w:p>
         </w:tc>
       </w:tr>
@@ -5878,7 +6492,7 @@
         <w:sz w:val="40"/>
         <w:szCs w:val="40"/>
       </w:rPr>
-      <w:t>2</w:t>
+      <w:t>4</w:t>
     </w:r>
     <w:r>
       <w:rPr>
@@ -6138,7 +6752,7 @@
       <w:lvlText w:val=""/>
       <w:lvlJc w:val="left"/>
       <w:pPr>
-        <w:ind w:left="720" w:hanging="360"/>
+        <w:ind w:left="360" w:hanging="360"/>
       </w:pPr>
       <w:rPr>
         <w:rFonts w:ascii="Symbol" w:hAnsi="Symbol" w:hint="default"/>
